--- a/数据库实验/Update设计与实现/Update 设计与实现.docx
+++ b/数据库实验/Update设计与实现/Update 设计与实现.docx
@@ -479,11 +479,7 @@
             <w:gridSpan w:val="2"/>
             <w:vAlign w:val="center"/>
           </w:tcPr>
-          <w:p>
-            <w:r>
-              <w:t>20221879</w:t>
-            </w:r>
-          </w:p>
+          <w:p/>
         </w:tc>
         <w:tc>
           <w:tcPr>
@@ -491,23 +487,7 @@
             <w:gridSpan w:val="2"/>
             <w:vAlign w:val="center"/>
           </w:tcPr>
-          <w:p>
-            <w:r>
-              <w:t>202</w:t>
-            </w:r>
-            <w:r>
-              <w:rPr>
-                <w:rFonts w:hint="eastAsia"/>
-                <w:lang w:val="en-US" w:eastAsia="zh-CN"/>
-              </w:rPr>
-              <w:t>2</w:t>
-            </w:r>
-            <w:bookmarkStart w:id="0" w:name="_GoBack"/>
-            <w:bookmarkEnd w:id="0"/>
-            <w:r>
-              <w:t>5847</w:t>
-            </w:r>
-          </w:p>
+          <w:p/>
         </w:tc>
         <w:tc>
           <w:tcPr>
@@ -515,22 +495,14 @@
             <w:gridSpan w:val="2"/>
             <w:vAlign w:val="center"/>
           </w:tcPr>
-          <w:p>
-            <w:r>
-              <w:t>20221849</w:t>
-            </w:r>
-          </w:p>
+          <w:p/>
         </w:tc>
         <w:tc>
           <w:tcPr>
             <w:tcW w:w="2349" w:type="dxa"/>
             <w:vAlign w:val="center"/>
           </w:tcPr>
-          <w:p>
-            <w:r>
-              <w:t>20220999</w:t>
-            </w:r>
-          </w:p>
+          <w:p/>
         </w:tc>
       </w:tr>
       <w:tr>
@@ -560,11 +532,7 @@
             <w:gridSpan w:val="2"/>
             <w:vAlign w:val="center"/>
           </w:tcPr>
-          <w:p>
-            <w:r>
-              <w:t>姚凡</w:t>
-            </w:r>
-          </w:p>
+          <w:p/>
         </w:tc>
         <w:tc>
           <w:tcPr>
@@ -572,11 +540,7 @@
             <w:gridSpan w:val="2"/>
             <w:vAlign w:val="center"/>
           </w:tcPr>
-          <w:p>
-            <w:r>
-              <w:t>陈骁睿</w:t>
-            </w:r>
-          </w:p>
+          <w:p/>
         </w:tc>
         <w:tc>
           <w:tcPr>
@@ -584,22 +548,14 @@
             <w:gridSpan w:val="2"/>
             <w:vAlign w:val="center"/>
           </w:tcPr>
-          <w:p>
-            <w:r>
-              <w:t>杨小艺</w:t>
-            </w:r>
-          </w:p>
+          <w:p/>
         </w:tc>
         <w:tc>
           <w:tcPr>
             <w:tcW w:w="2349" w:type="dxa"/>
             <w:vAlign w:val="center"/>
           </w:tcPr>
-          <w:p>
-            <w:r>
-              <w:t>冉倬樾</w:t>
-            </w:r>
-          </w:p>
+          <w:p/>
         </w:tc>
       </w:tr>
       <w:tr>
@@ -1487,12 +1443,6 @@
             <w:r>
               <w:rPr>
                 <w:rFonts w:hint="eastAsia" w:ascii="宋体" w:hAnsi="宋体" w:eastAsia="宋体" w:cs="宋体"/>
-              </w:rPr>
-              <w:t>杨小艺</w:t>
-            </w:r>
-            <w:r>
-              <w:rPr>
-                <w:rFonts w:hint="eastAsia" w:ascii="宋体" w:hAnsi="宋体" w:eastAsia="宋体" w:cs="宋体"/>
                 <w:lang w:eastAsia="zh"/>
               </w:rPr>
               <w:t>：</w:t>
@@ -1517,7 +1467,7 @@
               <w:rPr>
                 <w:rFonts w:hint="eastAsia" w:ascii="宋体" w:hAnsi="宋体" w:eastAsia="宋体" w:cs="宋体"/>
               </w:rPr>
-              <w:t>姚凡：设计update的实现方案和设计方案图。</w:t>
+              <w:t>：设计update的实现方案和设计方案图。</w:t>
             </w:r>
           </w:p>
           <w:p>
@@ -1533,7 +1483,7 @@
               <w:rPr>
                 <w:rFonts w:hint="eastAsia" w:ascii="宋体" w:hAnsi="宋体" w:eastAsia="宋体" w:cs="宋体"/>
               </w:rPr>
-              <w:t>冉倬樾：实现update的代码并进行功能测试。</w:t>
+              <w:t>：实现update的代码并进行功能测试。</w:t>
             </w:r>
           </w:p>
           <w:p>
@@ -1545,13 +1495,8 @@
                 <w:rFonts w:hint="eastAsia" w:ascii="宋体" w:hAnsi="宋体" w:eastAsia="宋体" w:cs="宋体"/>
               </w:rPr>
             </w:pPr>
-            <w:r>
-              <w:rPr>
-                <w:rFonts w:hint="eastAsia" w:ascii="宋体" w:hAnsi="宋体" w:eastAsia="宋体" w:cs="宋体"/>
-                <w:lang w:eastAsia="zh"/>
-              </w:rPr>
-              <w:t>陈骁睿</w:t>
-            </w:r>
+            <w:bookmarkStart w:id="0" w:name="_GoBack"/>
+            <w:bookmarkEnd w:id="0"/>
             <w:r>
               <w:rPr>
                 <w:rFonts w:hint="eastAsia" w:ascii="宋体" w:hAnsi="宋体" w:eastAsia="宋体" w:cs="宋体"/>
@@ -7044,16 +6989,11 @@
   <customSectProps>
     <customSectPr/>
     <customSectPr/>
-    <customSectPr/>
   </customSectProps>
   <customShpExts>
     <customShpInfo spid="_x0000_s1026" textRotate="1"/>
   </customShpExts>
 </s:customData>
-</file>
-
-<file path=customXml/item2.xml><?xml version="1.0" encoding="utf-8"?>
-<b:Sources xmlns:b="http://schemas.openxmlformats.org/officeDocument/2006/bibliography" xmlns="http://schemas.openxmlformats.org/officeDocument/2006/bibliography" SelectedStyle="\APASixthEditionOfficeOnline.xsl" StyleName="APA" Version="6"/>
 </file>
 
 <file path=customXml/itemProps1.xml><?xml version="1.0" encoding="utf-8"?>
@@ -7062,10 +7002,4 @@
     <ds:schemaRef ds:uri="http://www.wps.cn/officeDocument/2013/wpsCustomData"/>
   </ds:schemaRefs>
 </ds:datastoreItem>
-</file>
-
-<file path=customXml/itemProps2.xml><?xml version="1.0" encoding="utf-8"?>
-<ds:datastoreItem xmlns:ds="http://schemas.openxmlformats.org/officeDocument/2006/customXml" ds:itemID="{A698CA24-C491-4FF2-87E7-C28E8D1C3C45}">
-  <ds:schemaRefs/>
-</ds:datastoreItem>
 </file>